--- a/Student/CH05/LAB05-01.docx
+++ b/Student/CH05/LAB05-01.docx
@@ -8,7 +8,7 @@
           <w:noProof/>
         </w:rPr>
         <w:drawing>
-          <wp:anchor distT="0" distB="0" distL="114300" distR="114300" simplePos="0" relativeHeight="251659264" behindDoc="0" locked="0" layoutInCell="1" allowOverlap="1" wp14:anchorId="44701539" wp14:editId="1AEB1655">
+          <wp:anchor distT="0" distB="0" distL="114300" distR="114300" simplePos="0" relativeHeight="251658240" behindDoc="0" locked="0" layoutInCell="1" allowOverlap="1" wp14:anchorId="44701539" wp14:editId="726C520E">
             <wp:simplePos x="0" y="0"/>
             <wp:positionH relativeFrom="margin">
               <wp:align>center</wp:align>
@@ -31,7 +31,7 @@
                     <pic:cNvPicPr/>
                   </pic:nvPicPr>
                   <pic:blipFill>
-                    <a:blip r:embed="rId7" cstate="print">
+                    <a:blip r:embed="rId8" cstate="print">
                       <a:extLst>
                         <a:ext uri="{28A0092B-C50C-407E-A947-70E740481C1C}">
                           <a14:useLocalDpi xmlns:a14="http://schemas.microsoft.com/office/drawing/2010/main" val="0"/>
@@ -141,9 +141,12 @@
           <w:bCs/>
         </w:rPr>
         <w:sectPr>
-          <w:headerReference w:type="even" r:id="rId8"/>
-          <w:headerReference w:type="default" r:id="rId9"/>
-          <w:footerReference w:type="even" r:id="rId10"/>
+          <w:headerReference w:type="even" r:id="rId9"/>
+          <w:headerReference w:type="default" r:id="rId10"/>
+          <w:footerReference w:type="even" r:id="rId11"/>
+          <w:footerReference w:type="default" r:id="rId12"/>
+          <w:headerReference w:type="first" r:id="rId13"/>
+          <w:footerReference w:type="first" r:id="rId14"/>
           <w:pgSz w:w="12240" w:h="15840"/>
           <w:pgMar w:top="1440" w:right="1440" w:bottom="1440" w:left="1440" w:header="720" w:footer="720" w:gutter="0"/>
           <w:cols w:space="720"/>
@@ -177,23 +180,15 @@
           <w:b/>
           <w:bCs/>
         </w:rPr>
-        <w:t>Copyright © CC-BY-NC-ND (2022</w:t>
-      </w:r>
-      <w:r>
-        <w:rPr>
-          <w:rFonts w:cstheme="minorHAnsi"/>
-          <w:b/>
-          <w:bCs/>
-        </w:rPr>
-        <w:t>-2023</w:t>
-      </w:r>
-      <w:r>
-        <w:rPr>
-          <w:rFonts w:cstheme="minorHAnsi"/>
-          <w:b/>
-          <w:bCs/>
-        </w:rPr>
-        <w:t>)</w:t>
+        <w:t>Copyright © (2022-2023)</w:t>
+      </w:r>
+      <w:r>
+        <w:rPr>
+          <w:rFonts w:cstheme="minorHAnsi"/>
+          <w:b/>
+          <w:bCs/>
+        </w:rPr>
+        <w:t xml:space="preserve"> All Rights Reserved</w:t>
       </w:r>
     </w:p>
     <w:p>
@@ -263,7 +258,25 @@
           <w:sz w:val="16"/>
           <w:szCs w:val="16"/>
         </w:rPr>
-        <w:t>1</w:t>
+        <w:t>2</w:t>
+      </w:r>
+    </w:p>
+    <w:p>
+      <w:pPr>
+        <w:jc w:val="center"/>
+        <w:rPr>
+          <w:rFonts w:cstheme="minorHAnsi"/>
+          <w:sz w:val="16"/>
+          <w:szCs w:val="16"/>
+        </w:rPr>
+      </w:pPr>
+      <w:r>
+        <w:rPr>
+          <w:rFonts w:cstheme="minorHAnsi"/>
+          <w:sz w:val="16"/>
+          <w:szCs w:val="16"/>
+        </w:rPr>
+        <w:t>06-JUN-2023</w:t>
       </w:r>
     </w:p>
     <w:p/>
@@ -279,6 +292,7 @@
     </w:p>
     <w:p>
       <w:pPr>
+        <w:ind w:left="1710" w:hanging="1710"/>
         <w:rPr>
           <w:b/>
           <w:bCs/>
@@ -290,7 +304,10 @@
           <w:bCs/>
         </w:rPr>
         <w:lastRenderedPageBreak/>
-        <w:t>LAB:</w:t>
+        <w:t>LAB</w:t>
+      </w:r>
+      <w:r>
+        <w:t>:</w:t>
       </w:r>
       <w:r>
         <w:rPr>
@@ -300,14 +317,55 @@
         <w:tab/>
       </w:r>
       <w:r>
-        <w:rPr>
-          <w:b/>
-          <w:bCs/>
-        </w:rPr>
+        <w:t>LAB05-01</w:t>
+      </w:r>
+    </w:p>
+    <w:p>
+      <w:pPr>
+        <w:ind w:left="1710" w:hanging="1710"/>
+        <w:jc w:val="both"/>
+      </w:pPr>
+      <w:r>
+        <w:rPr>
+          <w:b/>
+          <w:bCs/>
+        </w:rPr>
+        <w:t>OBJECTIVE</w:t>
+      </w:r>
+      <w:r>
+        <w:t xml:space="preserve">: </w:t>
+      </w:r>
+      <w:r>
         <w:tab/>
-      </w:r>
-      <w:r>
-        <w:t>LAB05-01</w:t>
+        <w:t xml:space="preserve">The objective of this lab is to </w:t>
+      </w:r>
+      <w:r>
+        <w:t>l</w:t>
+      </w:r>
+      <w:r>
+        <w:t>earn how to enable and disable</w:t>
+      </w:r>
+      <w:r>
+        <w:t xml:space="preserve">, </w:t>
+      </w:r>
+      <w:proofErr w:type="gramStart"/>
+      <w:r>
+        <w:t>start</w:t>
+      </w:r>
+      <w:proofErr w:type="gramEnd"/>
+      <w:r>
+        <w:t xml:space="preserve"> and stop services, and review </w:t>
+      </w:r>
+      <w:r>
+        <w:t xml:space="preserve">system </w:t>
+      </w:r>
+      <w:proofErr w:type="spellStart"/>
+      <w:r>
+        <w:t>runlevels</w:t>
+      </w:r>
+      <w:proofErr w:type="spellEnd"/>
+      <w:r>
+        <w:t>.</w:t>
       </w:r>
     </w:p>
     <w:p>
@@ -315,43 +373,223 @@
         <w:ind w:left="1440" w:hanging="1440"/>
         <w:jc w:val="both"/>
       </w:pPr>
-      <w:r>
-        <w:rPr>
-          <w:b/>
-          <w:bCs/>
-        </w:rPr>
-        <w:t>OBJECTIVE</w:t>
-      </w:r>
-      <w:r>
-        <w:t xml:space="preserve">: </w:t>
+    </w:p>
+    <w:p>
+      <w:pPr>
+        <w:ind w:left="1710" w:hanging="1710"/>
+        <w:jc w:val="both"/>
+      </w:pPr>
+      <w:r>
+        <w:rPr>
+          <w:b/>
+          <w:bCs/>
+        </w:rPr>
+        <w:t>INSTRUCTIONS</w:t>
+      </w:r>
+      <w:r>
+        <w:t>:</w:t>
       </w:r>
       <w:r>
         <w:tab/>
-        <w:t xml:space="preserve">The objective of this lab is to </w:t>
-      </w:r>
-      <w:r>
-        <w:t>l</w:t>
-      </w:r>
-      <w:r>
-        <w:t>earn how to enable and disable</w:t>
-      </w:r>
-      <w:r>
-        <w:t xml:space="preserve">, start and stop services, and review </w:t>
-      </w:r>
-      <w:r>
-        <w:t xml:space="preserve">system </w:t>
-      </w:r>
-      <w:r>
-        <w:t>runlevels.</w:t>
+      </w:r>
+      <w:r>
+        <w:t xml:space="preserve">These labs will test your ability to actively research </w:t>
+      </w:r>
+      <w:r>
+        <w:t xml:space="preserve">how to perform a required action </w:t>
+      </w:r>
+      <w:r>
+        <w:t>on</w:t>
+      </w:r>
+      <w:r>
+        <w:t xml:space="preserve"> a Linux operating system. All</w:t>
+      </w:r>
+      <w:r>
+        <w:t xml:space="preserve"> questions </w:t>
+      </w:r>
+      <w:r>
+        <w:t xml:space="preserve">asked </w:t>
+      </w:r>
+      <w:r>
+        <w:t>(below)</w:t>
       </w:r>
       <w:r>
         <w:t xml:space="preserve"> </w:t>
       </w:r>
-    </w:p>
+      <w:r>
+        <w:t>s</w:t>
+      </w:r>
+      <w:r>
+        <w:t>hould</w:t>
+      </w:r>
+      <w:r>
+        <w:t xml:space="preserve"> </w:t>
+      </w:r>
+      <w:r>
+        <w:t xml:space="preserve">be </w:t>
+      </w:r>
+      <w:r>
+        <w:t>included in a lab report</w:t>
+      </w:r>
+      <w:r>
+        <w:t xml:space="preserve">. This </w:t>
+      </w:r>
+      <w:r>
+        <w:t xml:space="preserve">lab </w:t>
+      </w:r>
+      <w:r>
+        <w:t>report</w:t>
+      </w:r>
+      <w:r>
+        <w:t xml:space="preserve"> should be </w:t>
+      </w:r>
+      <w:r>
+        <w:t>written</w:t>
+      </w:r>
+      <w:r>
+        <w:t xml:space="preserve"> in</w:t>
+      </w:r>
+      <w:r>
+        <w:t xml:space="preserve"> Microsoft Word</w:t>
+      </w:r>
+      <w:r>
+        <w:t xml:space="preserve"> and</w:t>
+      </w:r>
+      <w:r>
+        <w:t xml:space="preserve"> include a </w:t>
+      </w:r>
+      <w:r>
+        <w:t xml:space="preserve">numbered </w:t>
+      </w:r>
+      <w:r>
+        <w:t xml:space="preserve">list </w:t>
+      </w:r>
+      <w:r>
+        <w:t>corresponding</w:t>
+      </w:r>
+      <w:r>
+        <w:t xml:space="preserve"> to </w:t>
+      </w:r>
+      <w:r>
+        <w:t>the task</w:t>
+      </w:r>
+      <w:r>
+        <w:t xml:space="preserve"> (below)</w:t>
+      </w:r>
+      <w:r>
+        <w:t>.</w:t>
+      </w:r>
+      <w:r>
+        <w:t xml:space="preserve"> This list </w:t>
+      </w:r>
+      <w:r>
+        <w:t>must</w:t>
+      </w:r>
+      <w:r>
+        <w:t xml:space="preserve"> include </w:t>
+      </w:r>
+      <w:r>
+        <w:t>a clear</w:t>
+      </w:r>
+      <w:r>
+        <w:t xml:space="preserve"> </w:t>
+      </w:r>
+      <w:r>
+        <w:t>screenshot of the command and its output.</w:t>
+      </w:r>
+      <w:r>
+        <w:t xml:space="preserve"> Please follow the instructions for submitting this assignment </w:t>
+      </w:r>
+      <w:r>
+        <w:t>on Blackboard</w:t>
+      </w:r>
+      <w:r>
+        <w:t>.</w:t>
+      </w:r>
+    </w:p>
+    <w:p/>
     <w:p>
       <w:pPr>
         <w:pStyle w:val="ListParagraph"/>
-      </w:pPr>
+        <w:numPr>
+          <w:ilvl w:val="0"/>
+          <w:numId w:val="4"/>
+        </w:numPr>
+        <w:rPr>
+          <w:rFonts w:cstheme="minorHAnsi"/>
+        </w:rPr>
+      </w:pPr>
+      <w:r>
+        <w:rPr>
+          <w:rFonts w:cstheme="minorHAnsi"/>
+        </w:rPr>
+        <w:t xml:space="preserve">You should be logged in as </w:t>
+      </w:r>
+      <w:r>
+        <w:rPr>
+          <w:rFonts w:cstheme="minorHAnsi"/>
+          <w:b/>
+          <w:bCs/>
+          <w:i/>
+          <w:iCs/>
+        </w:rPr>
+        <w:t>labuser1</w:t>
+      </w:r>
+      <w:r>
+        <w:rPr>
+          <w:rFonts w:cstheme="minorHAnsi"/>
+        </w:rPr>
+        <w:t xml:space="preserve"> with the password ‘P@$$w0rd’</w:t>
+      </w:r>
+    </w:p>
+    <w:p>
+      <w:pPr>
+        <w:pStyle w:val="ListParagraph"/>
+        <w:numPr>
+          <w:ilvl w:val="0"/>
+          <w:numId w:val="4"/>
+        </w:numPr>
+        <w:rPr>
+          <w:rFonts w:cstheme="minorHAnsi"/>
+        </w:rPr>
+      </w:pPr>
+      <w:r>
+        <w:rPr>
+          <w:rFonts w:cstheme="minorHAnsi"/>
+        </w:rPr>
+        <w:t xml:space="preserve">You must be in the </w:t>
+      </w:r>
+      <w:r>
+        <w:rPr>
+          <w:rFonts w:cstheme="minorHAnsi"/>
+          <w:b/>
+          <w:bCs/>
+        </w:rPr>
+        <w:t>/labs/CH05</w:t>
+      </w:r>
+      <w:r>
+        <w:rPr>
+          <w:rFonts w:cstheme="minorHAnsi"/>
+        </w:rPr>
+        <w:t xml:space="preserve"> folder to complete this lab.</w:t>
+      </w:r>
+    </w:p>
+    <w:p/>
+    <w:p>
+      <w:pPr>
+        <w:ind w:left="360"/>
+        <w:rPr>
+          <w:b/>
+          <w:bCs/>
+        </w:rPr>
+      </w:pPr>
+      <w:r>
+        <w:rPr>
+          <w:b/>
+          <w:bCs/>
+        </w:rPr>
+        <w:t>SERVICE MANAGEMENT</w:t>
+      </w:r>
     </w:p>
     <w:p>
       <w:pPr>
@@ -362,37 +600,9 @@
         </w:numPr>
       </w:pPr>
       <w:r>
-        <w:t>Change into the '/labs/CH05' folder.</w:t>
-      </w:r>
-    </w:p>
-    <w:p/>
-    <w:p>
-      <w:pPr>
-        <w:ind w:left="360"/>
-        <w:rPr>
-          <w:b/>
-          <w:bCs/>
-        </w:rPr>
-      </w:pPr>
-      <w:r>
-        <w:rPr>
-          <w:b/>
-          <w:bCs/>
-        </w:rPr>
-        <w:t>SERVICE MANAGEMENT</w:t>
-      </w:r>
-    </w:p>
-    <w:p>
-      <w:pPr>
-        <w:pStyle w:val="ListParagraph"/>
-        <w:numPr>
-          <w:ilvl w:val="0"/>
-          <w:numId w:val="1"/>
-        </w:numPr>
-      </w:pPr>
-      <w:r>
         <w:t xml:space="preserve">Using the </w:t>
       </w:r>
+      <w:proofErr w:type="spellStart"/>
       <w:r>
         <w:rPr>
           <w:b/>
@@ -402,6 +612,7 @@
         </w:rPr>
         <w:t>systemctl</w:t>
       </w:r>
+      <w:proofErr w:type="spellEnd"/>
       <w:r>
         <w:t xml:space="preserve"> command, </w:t>
       </w:r>
@@ -409,8 +620,13 @@
         <w:t>check</w:t>
       </w:r>
       <w:r>
-        <w:t xml:space="preserve"> the status of the ssh</w:t>
-      </w:r>
+        <w:t xml:space="preserve"> the status of the </w:t>
+      </w:r>
+      <w:proofErr w:type="spellStart"/>
+      <w:r>
+        <w:t>ssh</w:t>
+      </w:r>
+      <w:proofErr w:type="spellEnd"/>
       <w:r>
         <w:t xml:space="preserve"> </w:t>
       </w:r>
@@ -447,7 +663,6 @@
         <w:t>Is the service started?</w:t>
       </w:r>
     </w:p>
-    <w:p/>
     <w:p>
       <w:pPr>
         <w:pStyle w:val="ListParagraph"/>
@@ -459,6 +674,7 @@
       <w:r>
         <w:t xml:space="preserve">Using the </w:t>
       </w:r>
+      <w:proofErr w:type="spellStart"/>
       <w:r>
         <w:rPr>
           <w:b/>
@@ -468,14 +684,28 @@
         </w:rPr>
         <w:t>systemctl</w:t>
       </w:r>
-      <w:r>
-        <w:t xml:space="preserve"> </w:t>
+      <w:proofErr w:type="spellEnd"/>
+      <w:r>
+        <w:rPr>
+          <w:rStyle w:val="FootnoteReference"/>
+          <w:i/>
+          <w:iCs/>
+        </w:rPr>
+        <w:footnoteReference w:id="2"/>
       </w:r>
       <w:r>
         <w:t xml:space="preserve">command, </w:t>
       </w:r>
       <w:r>
-        <w:t>enable the ssh service.</w:t>
+        <w:t xml:space="preserve">enable the </w:t>
+      </w:r>
+      <w:proofErr w:type="spellStart"/>
+      <w:r>
+        <w:t>ssh</w:t>
+      </w:r>
+      <w:proofErr w:type="spellEnd"/>
+      <w:r>
+        <w:t xml:space="preserve"> service.</w:t>
       </w:r>
     </w:p>
     <w:p>
@@ -491,7 +721,6 @@
         <w:t>What did you observe?</w:t>
       </w:r>
     </w:p>
-    <w:p/>
     <w:p>
       <w:pPr>
         <w:pStyle w:val="ListParagraph"/>
@@ -503,6 +732,7 @@
       <w:r>
         <w:t xml:space="preserve">Using the </w:t>
       </w:r>
+      <w:proofErr w:type="spellStart"/>
       <w:r>
         <w:rPr>
           <w:b/>
@@ -512,12 +742,18 @@
         </w:rPr>
         <w:t>systemctl</w:t>
       </w:r>
+      <w:proofErr w:type="spellEnd"/>
       <w:r>
         <w:t xml:space="preserve"> command, </w:t>
       </w:r>
       <w:r>
-        <w:t>what is the status of the ssh</w:t>
-      </w:r>
+        <w:t xml:space="preserve">what is the status of the </w:t>
+      </w:r>
+      <w:proofErr w:type="spellStart"/>
+      <w:r>
+        <w:t>ssh</w:t>
+      </w:r>
+      <w:proofErr w:type="spellEnd"/>
       <w:r>
         <w:t xml:space="preserve"> </w:t>
       </w:r>
@@ -551,7 +787,6 @@
         <w:t>Is the service started?</w:t>
       </w:r>
     </w:p>
-    <w:p/>
     <w:p>
       <w:pPr>
         <w:pStyle w:val="ListParagraph"/>
@@ -563,6 +798,15 @@
       <w:r>
         <w:t xml:space="preserve">Using the </w:t>
       </w:r>
+      <w:proofErr w:type="spellStart"/>
+      <w:r>
+        <w:t>the</w:t>
+      </w:r>
+      <w:proofErr w:type="spellEnd"/>
+      <w:r>
+        <w:t xml:space="preserve"> </w:t>
+      </w:r>
+      <w:proofErr w:type="spellStart"/>
       <w:r>
         <w:rPr>
           <w:b/>
@@ -572,11 +816,28 @@
         </w:rPr>
         <w:t>systemctl</w:t>
       </w:r>
+      <w:proofErr w:type="spellEnd"/>
+      <w:r>
+        <w:rPr>
+          <w:rStyle w:val="FootnoteReference"/>
+          <w:i/>
+          <w:iCs/>
+        </w:rPr>
+        <w:footnoteReference w:id="3"/>
+      </w:r>
       <w:r>
         <w:t xml:space="preserve"> command, </w:t>
       </w:r>
       <w:r>
-        <w:t>start the ssh service.</w:t>
+        <w:t xml:space="preserve">start the </w:t>
+      </w:r>
+      <w:proofErr w:type="spellStart"/>
+      <w:r>
+        <w:t>ssh</w:t>
+      </w:r>
+      <w:proofErr w:type="spellEnd"/>
+      <w:r>
+        <w:t xml:space="preserve"> service.</w:t>
       </w:r>
     </w:p>
     <w:p>
@@ -592,7 +853,6 @@
         <w:t>What did you observe?</w:t>
       </w:r>
     </w:p>
-    <w:p/>
     <w:p>
       <w:pPr>
         <w:pStyle w:val="ListParagraph"/>
@@ -604,6 +864,7 @@
       <w:r>
         <w:t xml:space="preserve">Using the </w:t>
       </w:r>
+      <w:proofErr w:type="spellStart"/>
       <w:r>
         <w:rPr>
           <w:b/>
@@ -613,8 +874,17 @@
         </w:rPr>
         <w:t>systemctl</w:t>
       </w:r>
-      <w:r>
-        <w:t xml:space="preserve"> command, what is the status of the ssh service?</w:t>
+      <w:proofErr w:type="spellEnd"/>
+      <w:r>
+        <w:t xml:space="preserve"> command, what is the status of the </w:t>
+      </w:r>
+      <w:proofErr w:type="spellStart"/>
+      <w:r>
+        <w:t>ssh</w:t>
+      </w:r>
+      <w:proofErr w:type="spellEnd"/>
+      <w:r>
+        <w:t xml:space="preserve"> service?</w:t>
       </w:r>
     </w:p>
     <w:p>
@@ -671,6 +941,7 @@
       <w:r>
         <w:t xml:space="preserve">Using the </w:t>
       </w:r>
+      <w:proofErr w:type="spellStart"/>
       <w:r>
         <w:rPr>
           <w:b/>
@@ -680,6 +951,7 @@
         </w:rPr>
         <w:t>runlevel</w:t>
       </w:r>
+      <w:proofErr w:type="spellEnd"/>
       <w:r>
         <w:t xml:space="preserve"> command, </w:t>
       </w:r>
@@ -687,8 +959,13 @@
         <w:t>what is</w:t>
       </w:r>
       <w:r>
-        <w:t xml:space="preserve"> the current runlevel</w:t>
-      </w:r>
+        <w:t xml:space="preserve"> the current </w:t>
+      </w:r>
+      <w:proofErr w:type="spellStart"/>
+      <w:r>
+        <w:t>runlevel</w:t>
+      </w:r>
+      <w:proofErr w:type="spellEnd"/>
       <w:r>
         <w:t>?</w:t>
       </w:r>
@@ -707,7 +984,8 @@
       </w:r>
     </w:p>
     <w:sectPr>
-      <w:headerReference w:type="default" r:id="rId11"/>
+      <w:headerReference w:type="default" r:id="rId15"/>
+      <w:footerReference w:type="default" r:id="rId16"/>
       <w:pgSz w:w="12240" w:h="15840"/>
       <w:pgMar w:top="1440" w:right="1440" w:bottom="1440" w:left="1440" w:header="720" w:footer="720" w:gutter="0"/>
       <w:pgNumType w:start="1"/>
@@ -734,6 +1012,9 @@
       </w:r>
     </w:p>
   </w:endnote>
+  <w:endnote w:type="continuationNotice" w:id="1">
+    <w:p/>
+  </w:endnote>
 </w:endnotes>
 </file>
 
@@ -750,6 +1031,11 @@
         <w:docPartUnique/>
       </w:docPartObj>
     </w:sdtPr>
+    <w:sdtEndPr>
+      <w:rPr>
+        <w:rStyle w:val="PageNumber"/>
+      </w:rPr>
+    </w:sdtEndPr>
     <w:sdtContent>
       <w:p>
         <w:pPr>
@@ -802,6 +1088,77 @@
 </w:ftr>
 </file>
 
+<file path=word/footer2.xml><?xml version="1.0" encoding="utf-8"?>
+<w:ftr xmlns:wpc="http://schemas.microsoft.com/office/word/2010/wordprocessingCanvas" xmlns:cx="http://schemas.microsoft.com/office/drawing/2014/chartex" xmlns:cx1="http://schemas.microsoft.com/office/drawing/2015/9/8/chartex" xmlns:cx2="http://schemas.microsoft.com/office/drawing/2015/10/21/chartex" xmlns:cx3="http://schemas.microsoft.com/office/drawing/2016/5/9/chartex" xmlns:cx4="http://schemas.microsoft.com/office/drawing/2016/5/10/chartex" xmlns:cx5="http://schemas.microsoft.com/office/drawing/2016/5/11/chartex" xmlns:cx6="http://schemas.microsoft.com/office/drawing/2016/5/12/chartex" xmlns:cx7="http://schemas.microsoft.com/office/drawing/2016/5/13/chartex" xmlns:cx8="http://schemas.microsoft.com/office/drawing/2016/5/14/chartex" xmlns:mc="http://schemas.openxmlformats.org/markup-compatibility/2006" xmlns:aink="http://schemas.microsoft.com/office/drawing/2016/ink" xmlns:am3d="http://schemas.microsoft.com/office/drawing/2017/model3d" xmlns:o="urn:schemas-microsoft-com:office:office" xmlns:oel="http://schemas.microsoft.com/office/2019/extlst" xmlns:r="http://schemas.openxmlformats.org/officeDocument/2006/relationships" xmlns:m="http://schemas.openxmlformats.org/officeDocument/2006/math" xmlns:v="urn:schemas-microsoft-com:vml" xmlns:wp14="http://schemas.microsoft.com/office/word/2010/wordprocessingDrawing" xmlns:wp="http://schemas.openxmlformats.org/drawingml/2006/wordprocessingDrawing" xmlns:w10="urn:schemas-microsoft-com:office:word" xmlns:w="http://schemas.openxmlformats.org/wordprocessingml/2006/main" xmlns:w14="http://schemas.microsoft.com/office/word/2010/wordml" xmlns:w15="http://schemas.microsoft.com/office/word/2012/wordml" xmlns:w16cex="http://schemas.microsoft.com/office/word/2018/wordml/cex" xmlns:w16cid="http://schemas.microsoft.com/office/word/2016/wordml/cid" xmlns:w16="http://schemas.microsoft.com/office/word/2018/wordml" xmlns:w16sdtdh="http://schemas.microsoft.com/office/word/2020/wordml/sdtdatahash" xmlns:w16se="http://schemas.microsoft.com/office/word/2015/wordml/symex" xmlns:wpg="http://schemas.microsoft.com/office/word/2010/wordprocessingGroup" xmlns:wpi="http://schemas.microsoft.com/office/word/2010/wordprocessingInk" xmlns:wne="http://schemas.microsoft.com/office/word/2006/wordml" xmlns:wps="http://schemas.microsoft.com/office/word/2010/wordprocessingShape" mc:Ignorable="w14 w15 w16se w16cid w16 w16cex w16sdtdh wp14">
+  <w:p>
+    <w:pPr>
+      <w:pStyle w:val="Footer"/>
+    </w:pPr>
+  </w:p>
+</w:ftr>
+</file>
+
+<file path=word/footer3.xml><?xml version="1.0" encoding="utf-8"?>
+<w:ftr xmlns:wpc="http://schemas.microsoft.com/office/word/2010/wordprocessingCanvas" xmlns:cx="http://schemas.microsoft.com/office/drawing/2014/chartex" xmlns:cx1="http://schemas.microsoft.com/office/drawing/2015/9/8/chartex" xmlns:cx2="http://schemas.microsoft.com/office/drawing/2015/10/21/chartex" xmlns:cx3="http://schemas.microsoft.com/office/drawing/2016/5/9/chartex" xmlns:cx4="http://schemas.microsoft.com/office/drawing/2016/5/10/chartex" xmlns:cx5="http://schemas.microsoft.com/office/drawing/2016/5/11/chartex" xmlns:cx6="http://schemas.microsoft.com/office/drawing/2016/5/12/chartex" xmlns:cx7="http://schemas.microsoft.com/office/drawing/2016/5/13/chartex" xmlns:cx8="http://schemas.microsoft.com/office/drawing/2016/5/14/chartex" xmlns:mc="http://schemas.openxmlformats.org/markup-compatibility/2006" xmlns:aink="http://schemas.microsoft.com/office/drawing/2016/ink" xmlns:am3d="http://schemas.microsoft.com/office/drawing/2017/model3d" xmlns:o="urn:schemas-microsoft-com:office:office" xmlns:oel="http://schemas.microsoft.com/office/2019/extlst" xmlns:r="http://schemas.openxmlformats.org/officeDocument/2006/relationships" xmlns:m="http://schemas.openxmlformats.org/officeDocument/2006/math" xmlns:v="urn:schemas-microsoft-com:vml" xmlns:wp14="http://schemas.microsoft.com/office/word/2010/wordprocessingDrawing" xmlns:wp="http://schemas.openxmlformats.org/drawingml/2006/wordprocessingDrawing" xmlns:w10="urn:schemas-microsoft-com:office:word" xmlns:w="http://schemas.openxmlformats.org/wordprocessingml/2006/main" xmlns:w14="http://schemas.microsoft.com/office/word/2010/wordml" xmlns:w15="http://schemas.microsoft.com/office/word/2012/wordml" xmlns:w16cex="http://schemas.microsoft.com/office/word/2018/wordml/cex" xmlns:w16cid="http://schemas.microsoft.com/office/word/2016/wordml/cid" xmlns:w16="http://schemas.microsoft.com/office/word/2018/wordml" xmlns:w16sdtdh="http://schemas.microsoft.com/office/word/2020/wordml/sdtdatahash" xmlns:w16se="http://schemas.microsoft.com/office/word/2015/wordml/symex" xmlns:wpg="http://schemas.microsoft.com/office/word/2010/wordprocessingGroup" xmlns:wpi="http://schemas.microsoft.com/office/word/2010/wordprocessingInk" xmlns:wne="http://schemas.microsoft.com/office/word/2006/wordml" xmlns:wps="http://schemas.microsoft.com/office/word/2010/wordprocessingShape" mc:Ignorable="w14 w15 w16se w16cid w16 w16cex w16sdtdh wp14">
+  <w:p>
+    <w:pPr>
+      <w:pStyle w:val="Footer"/>
+    </w:pPr>
+  </w:p>
+</w:ftr>
+</file>
+
+<file path=word/footer4.xml><?xml version="1.0" encoding="utf-8"?>
+<w:ftr xmlns:wpc="http://schemas.microsoft.com/office/word/2010/wordprocessingCanvas" xmlns:cx="http://schemas.microsoft.com/office/drawing/2014/chartex" xmlns:cx1="http://schemas.microsoft.com/office/drawing/2015/9/8/chartex" xmlns:cx2="http://schemas.microsoft.com/office/drawing/2015/10/21/chartex" xmlns:cx3="http://schemas.microsoft.com/office/drawing/2016/5/9/chartex" xmlns:cx4="http://schemas.microsoft.com/office/drawing/2016/5/10/chartex" xmlns:cx5="http://schemas.microsoft.com/office/drawing/2016/5/11/chartex" xmlns:cx6="http://schemas.microsoft.com/office/drawing/2016/5/12/chartex" xmlns:cx7="http://schemas.microsoft.com/office/drawing/2016/5/13/chartex" xmlns:cx8="http://schemas.microsoft.com/office/drawing/2016/5/14/chartex" xmlns:mc="http://schemas.openxmlformats.org/markup-compatibility/2006" xmlns:aink="http://schemas.microsoft.com/office/drawing/2016/ink" xmlns:am3d="http://schemas.microsoft.com/office/drawing/2017/model3d" xmlns:o="urn:schemas-microsoft-com:office:office" xmlns:oel="http://schemas.microsoft.com/office/2019/extlst" xmlns:r="http://schemas.openxmlformats.org/officeDocument/2006/relationships" xmlns:m="http://schemas.openxmlformats.org/officeDocument/2006/math" xmlns:v="urn:schemas-microsoft-com:vml" xmlns:wp14="http://schemas.microsoft.com/office/word/2010/wordprocessingDrawing" xmlns:wp="http://schemas.openxmlformats.org/drawingml/2006/wordprocessingDrawing" xmlns:w10="urn:schemas-microsoft-com:office:word" xmlns:w="http://schemas.openxmlformats.org/wordprocessingml/2006/main" xmlns:w14="http://schemas.microsoft.com/office/word/2010/wordml" xmlns:w15="http://schemas.microsoft.com/office/word/2012/wordml" xmlns:w16cex="http://schemas.microsoft.com/office/word/2018/wordml/cex" xmlns:w16cid="http://schemas.microsoft.com/office/word/2016/wordml/cid" xmlns:w16="http://schemas.microsoft.com/office/word/2018/wordml" xmlns:w16sdtdh="http://schemas.microsoft.com/office/word/2020/wordml/sdtdatahash" xmlns:w16se="http://schemas.microsoft.com/office/word/2015/wordml/symex" xmlns:wpg="http://schemas.microsoft.com/office/word/2010/wordprocessingGroup" xmlns:wpi="http://schemas.microsoft.com/office/word/2010/wordprocessingInk" xmlns:wne="http://schemas.microsoft.com/office/word/2006/wordml" xmlns:wps="http://schemas.microsoft.com/office/word/2010/wordprocessingShape" mc:Ignorable="w14 w15 w16se w16cid w16 w16cex w16sdtdh wp14">
+  <w:p>
+    <w:pPr>
+      <w:pStyle w:val="Footer"/>
+      <w:jc w:val="both"/>
+      <w:rPr>
+        <w:sz w:val="16"/>
+        <w:szCs w:val="16"/>
+      </w:rPr>
+    </w:pPr>
+    <w:r>
+      <w:rPr>
+        <w:sz w:val="16"/>
+        <w:szCs w:val="16"/>
+      </w:rPr>
+      <w:t xml:space="preserve">Copyright © </w:t>
+    </w:r>
+    <w:r>
+      <w:rPr>
+        <w:sz w:val="16"/>
+        <w:szCs w:val="16"/>
+      </w:rPr>
+      <w:t xml:space="preserve">(2022-2023) All Rights Reserved </w:t>
+    </w:r>
+    <w:r>
+      <w:rPr>
+        <w:sz w:val="16"/>
+        <w:szCs w:val="16"/>
+      </w:rPr>
+      <w:tab/>
+    </w:r>
+    <w:r>
+      <w:rPr>
+        <w:sz w:val="16"/>
+        <w:szCs w:val="16"/>
+      </w:rPr>
+      <w:tab/>
+      <w:t xml:space="preserve">Dr. </w:t>
+    </w:r>
+    <w:r>
+      <w:rPr>
+        <w:sz w:val="16"/>
+        <w:szCs w:val="16"/>
+      </w:rPr>
+      <w:t>Matthew Kisow</w:t>
+    </w:r>
+  </w:p>
+</w:ftr>
+</file>
+
 <file path=word/footnotes.xml><?xml version="1.0" encoding="utf-8"?>
 <w:footnotes xmlns:wpc="http://schemas.microsoft.com/office/word/2010/wordprocessingCanvas" xmlns:cx="http://schemas.microsoft.com/office/drawing/2014/chartex" xmlns:cx1="http://schemas.microsoft.com/office/drawing/2015/9/8/chartex" xmlns:cx2="http://schemas.microsoft.com/office/drawing/2015/10/21/chartex" xmlns:cx3="http://schemas.microsoft.com/office/drawing/2016/5/9/chartex" xmlns:cx4="http://schemas.microsoft.com/office/drawing/2016/5/10/chartex" xmlns:cx5="http://schemas.microsoft.com/office/drawing/2016/5/11/chartex" xmlns:cx6="http://schemas.microsoft.com/office/drawing/2016/5/12/chartex" xmlns:cx7="http://schemas.microsoft.com/office/drawing/2016/5/13/chartex" xmlns:cx8="http://schemas.microsoft.com/office/drawing/2016/5/14/chartex" xmlns:mc="http://schemas.openxmlformats.org/markup-compatibility/2006" xmlns:aink="http://schemas.microsoft.com/office/drawing/2016/ink" xmlns:am3d="http://schemas.microsoft.com/office/drawing/2017/model3d" xmlns:o="urn:schemas-microsoft-com:office:office" xmlns:oel="http://schemas.microsoft.com/office/2019/extlst" xmlns:r="http://schemas.openxmlformats.org/officeDocument/2006/relationships" xmlns:m="http://schemas.openxmlformats.org/officeDocument/2006/math" xmlns:v="urn:schemas-microsoft-com:vml" xmlns:wp14="http://schemas.microsoft.com/office/word/2010/wordprocessingDrawing" xmlns:wp="http://schemas.openxmlformats.org/drawingml/2006/wordprocessingDrawing" xmlns:w10="urn:schemas-microsoft-com:office:word" xmlns:w="http://schemas.openxmlformats.org/wordprocessingml/2006/main" xmlns:w14="http://schemas.microsoft.com/office/word/2010/wordml" xmlns:w15="http://schemas.microsoft.com/office/word/2012/wordml" xmlns:w16cex="http://schemas.microsoft.com/office/word/2018/wordml/cex" xmlns:w16cid="http://schemas.microsoft.com/office/word/2016/wordml/cid" xmlns:w16="http://schemas.microsoft.com/office/word/2018/wordml" xmlns:w16sdtdh="http://schemas.microsoft.com/office/word/2020/wordml/sdtdatahash" xmlns:w16se="http://schemas.microsoft.com/office/word/2015/wordml/symex" xmlns:wpg="http://schemas.microsoft.com/office/word/2010/wordprocessingGroup" xmlns:wpi="http://schemas.microsoft.com/office/word/2010/wordprocessingInk" xmlns:wne="http://schemas.microsoft.com/office/word/2006/wordml" xmlns:wps="http://schemas.microsoft.com/office/word/2010/wordprocessingShape" mc:Ignorable="w14 w15 w16se w16cid w16 w16cex w16sdtdh wp14">
   <w:footnote w:type="separator" w:id="-1">
@@ -815,6 +1172,77 @@
     <w:p>
       <w:r>
         <w:continuationSeparator/>
+      </w:r>
+    </w:p>
+  </w:footnote>
+  <w:footnote w:type="continuationNotice" w:id="1">
+    <w:p/>
+  </w:footnote>
+  <w:footnote w:id="2">
+    <w:p>
+      <w:pPr>
+        <w:pStyle w:val="FootnoteText"/>
+      </w:pPr>
+      <w:r>
+        <w:rPr>
+          <w:rStyle w:val="FootnoteReference"/>
+        </w:rPr>
+        <w:footnoteRef/>
+      </w:r>
+      <w:r>
+        <w:t xml:space="preserve"> </w:t>
+      </w:r>
+      <w:r>
+        <w:t xml:space="preserve">You will have to use the </w:t>
+      </w:r>
+      <w:r>
+        <w:rPr>
+          <w:b/>
+          <w:bCs/>
+          <w:i/>
+          <w:iCs/>
+        </w:rPr>
+        <w:t>sudo</w:t>
+      </w:r>
+      <w:r>
+        <w:t xml:space="preserve"> command for these steps</w:t>
+      </w:r>
+      <w:r>
+        <w:t>.</w:t>
+      </w:r>
+    </w:p>
+  </w:footnote>
+  <w:footnote w:id="3">
+    <w:p>
+      <w:pPr>
+        <w:pStyle w:val="FootnoteText"/>
+      </w:pPr>
+      <w:r>
+        <w:rPr>
+          <w:rStyle w:val="FootnoteReference"/>
+        </w:rPr>
+        <w:footnoteRef/>
+      </w:r>
+      <w:r>
+        <w:t xml:space="preserve"> </w:t>
+      </w:r>
+      <w:r>
+        <w:t xml:space="preserve">You will have to use the </w:t>
+      </w:r>
+      <w:r>
+        <w:rPr>
+          <w:b/>
+          <w:bCs/>
+          <w:i/>
+          <w:iCs/>
+        </w:rPr>
+        <w:t>sudo</w:t>
+      </w:r>
+      <w:r>
+        <w:t xml:space="preserve"> command for these steps</w:t>
+      </w:r>
+      <w:r>
+        <w:t>.</w:t>
       </w:r>
     </w:p>
   </w:footnote>
@@ -834,6 +1262,11 @@
         <w:docPartUnique/>
       </w:docPartObj>
     </w:sdtPr>
+    <w:sdtEndPr>
+      <w:rPr>
+        <w:rStyle w:val="PageNumber"/>
+      </w:rPr>
+    </w:sdtEndPr>
     <w:sdtContent>
       <w:p>
         <w:pPr>
@@ -899,6 +1332,16 @@
 
 <file path=word/header3.xml><?xml version="1.0" encoding="utf-8"?>
 <w:hdr xmlns:wpc="http://schemas.microsoft.com/office/word/2010/wordprocessingCanvas" xmlns:cx="http://schemas.microsoft.com/office/drawing/2014/chartex" xmlns:cx1="http://schemas.microsoft.com/office/drawing/2015/9/8/chartex" xmlns:cx2="http://schemas.microsoft.com/office/drawing/2015/10/21/chartex" xmlns:cx3="http://schemas.microsoft.com/office/drawing/2016/5/9/chartex" xmlns:cx4="http://schemas.microsoft.com/office/drawing/2016/5/10/chartex" xmlns:cx5="http://schemas.microsoft.com/office/drawing/2016/5/11/chartex" xmlns:cx6="http://schemas.microsoft.com/office/drawing/2016/5/12/chartex" xmlns:cx7="http://schemas.microsoft.com/office/drawing/2016/5/13/chartex" xmlns:cx8="http://schemas.microsoft.com/office/drawing/2016/5/14/chartex" xmlns:mc="http://schemas.openxmlformats.org/markup-compatibility/2006" xmlns:aink="http://schemas.microsoft.com/office/drawing/2016/ink" xmlns:am3d="http://schemas.microsoft.com/office/drawing/2017/model3d" xmlns:o="urn:schemas-microsoft-com:office:office" xmlns:oel="http://schemas.microsoft.com/office/2019/extlst" xmlns:r="http://schemas.openxmlformats.org/officeDocument/2006/relationships" xmlns:m="http://schemas.openxmlformats.org/officeDocument/2006/math" xmlns:v="urn:schemas-microsoft-com:vml" xmlns:wp14="http://schemas.microsoft.com/office/word/2010/wordprocessingDrawing" xmlns:wp="http://schemas.openxmlformats.org/drawingml/2006/wordprocessingDrawing" xmlns:w10="urn:schemas-microsoft-com:office:word" xmlns:w="http://schemas.openxmlformats.org/wordprocessingml/2006/main" xmlns:w14="http://schemas.microsoft.com/office/word/2010/wordml" xmlns:w15="http://schemas.microsoft.com/office/word/2012/wordml" xmlns:w16cex="http://schemas.microsoft.com/office/word/2018/wordml/cex" xmlns:w16cid="http://schemas.microsoft.com/office/word/2016/wordml/cid" xmlns:w16="http://schemas.microsoft.com/office/word/2018/wordml" xmlns:w16sdtdh="http://schemas.microsoft.com/office/word/2020/wordml/sdtdatahash" xmlns:w16se="http://schemas.microsoft.com/office/word/2015/wordml/symex" xmlns:wpg="http://schemas.microsoft.com/office/word/2010/wordprocessingGroup" xmlns:wpi="http://schemas.microsoft.com/office/word/2010/wordprocessingInk" xmlns:wne="http://schemas.microsoft.com/office/word/2006/wordml" xmlns:wps="http://schemas.microsoft.com/office/word/2010/wordprocessingShape" mc:Ignorable="w14 w15 w16se w16cid w16 w16cex w16sdtdh wp14">
+  <w:p>
+    <w:pPr>
+      <w:pStyle w:val="Header"/>
+    </w:pPr>
+  </w:p>
+</w:hdr>
+</file>
+
+<file path=word/header4.xml><?xml version="1.0" encoding="utf-8"?>
+<w:hdr xmlns:wpc="http://schemas.microsoft.com/office/word/2010/wordprocessingCanvas" xmlns:cx="http://schemas.microsoft.com/office/drawing/2014/chartex" xmlns:cx1="http://schemas.microsoft.com/office/drawing/2015/9/8/chartex" xmlns:cx2="http://schemas.microsoft.com/office/drawing/2015/10/21/chartex" xmlns:cx3="http://schemas.microsoft.com/office/drawing/2016/5/9/chartex" xmlns:cx4="http://schemas.microsoft.com/office/drawing/2016/5/10/chartex" xmlns:cx5="http://schemas.microsoft.com/office/drawing/2016/5/11/chartex" xmlns:cx6="http://schemas.microsoft.com/office/drawing/2016/5/12/chartex" xmlns:cx7="http://schemas.microsoft.com/office/drawing/2016/5/13/chartex" xmlns:cx8="http://schemas.microsoft.com/office/drawing/2016/5/14/chartex" xmlns:mc="http://schemas.openxmlformats.org/markup-compatibility/2006" xmlns:aink="http://schemas.microsoft.com/office/drawing/2016/ink" xmlns:am3d="http://schemas.microsoft.com/office/drawing/2017/model3d" xmlns:o="urn:schemas-microsoft-com:office:office" xmlns:oel="http://schemas.microsoft.com/office/2019/extlst" xmlns:r="http://schemas.openxmlformats.org/officeDocument/2006/relationships" xmlns:m="http://schemas.openxmlformats.org/officeDocument/2006/math" xmlns:v="urn:schemas-microsoft-com:vml" xmlns:wp14="http://schemas.microsoft.com/office/word/2010/wordprocessingDrawing" xmlns:wp="http://schemas.openxmlformats.org/drawingml/2006/wordprocessingDrawing" xmlns:w10="urn:schemas-microsoft-com:office:word" xmlns:w="http://schemas.openxmlformats.org/wordprocessingml/2006/main" xmlns:w14="http://schemas.microsoft.com/office/word/2010/wordml" xmlns:w15="http://schemas.microsoft.com/office/word/2012/wordml" xmlns:w16cex="http://schemas.microsoft.com/office/word/2018/wordml/cex" xmlns:w16cid="http://schemas.microsoft.com/office/word/2016/wordml/cid" xmlns:w16="http://schemas.microsoft.com/office/word/2018/wordml" xmlns:w16sdtdh="http://schemas.microsoft.com/office/word/2020/wordml/sdtdatahash" xmlns:w16se="http://schemas.microsoft.com/office/word/2015/wordml/symex" xmlns:wpg="http://schemas.microsoft.com/office/word/2010/wordprocessingGroup" xmlns:wpi="http://schemas.microsoft.com/office/word/2010/wordprocessingInk" xmlns:wne="http://schemas.microsoft.com/office/word/2006/wordml" xmlns:wps="http://schemas.microsoft.com/office/word/2010/wordprocessingShape" mc:Ignorable="w14 w15 w16se w16cid w16 w16cex w16sdtdh wp14">
   <w:sdt>
     <w:sdtPr>
       <w:rPr>
@@ -910,6 +1353,11 @@
         <w:docPartUnique/>
       </w:docPartObj>
     </w:sdtPr>
+    <w:sdtEndPr>
+      <w:rPr>
+        <w:rStyle w:val="PageNumber"/>
+      </w:rPr>
+    </w:sdtEndPr>
     <w:sdtContent>
       <w:p>
         <w:pPr>
@@ -971,23 +1419,7 @@
         <w:b/>
         <w:bCs/>
       </w:rPr>
-      <w:t>Linux System Administration</w:t>
-    </w:r>
-    <w:r>
-      <w:rPr>
-        <w:rFonts w:cstheme="minorHAnsi"/>
-        <w:b/>
-        <w:bCs/>
-      </w:rPr>
-      <w:t xml:space="preserve"> – </w:t>
-    </w:r>
-    <w:r>
-      <w:rPr>
-        <w:rFonts w:cstheme="minorHAnsi"/>
-        <w:b/>
-        <w:bCs/>
-      </w:rPr>
-      <w:t>LAB05-01</w:t>
+      <w:t>Linux System Administration – LAB05-01</w:t>
     </w:r>
   </w:p>
   <w:p>
@@ -1091,6 +1523,232 @@
     </w:lvl>
   </w:abstractNum>
   <w:abstractNum w:abstractNumId="1" w15:restartNumberingAfterBreak="0">
+    <w:nsid w:val="3D1C2D24"/>
+    <w:multiLevelType w:val="hybridMultilevel"/>
+    <w:tmpl w:val="DB201140"/>
+    <w:lvl w:ilvl="0" w:tplc="04090001">
+      <w:start w:val="1"/>
+      <w:numFmt w:val="bullet"/>
+      <w:lvlText w:val=""/>
+      <w:lvlJc w:val="left"/>
+      <w:pPr>
+        <w:ind w:left="720" w:hanging="360"/>
+      </w:pPr>
+      <w:rPr>
+        <w:rFonts w:ascii="Symbol" w:hAnsi="Symbol" w:hint="default"/>
+      </w:rPr>
+    </w:lvl>
+    <w:lvl w:ilvl="1" w:tplc="04090003" w:tentative="1">
+      <w:start w:val="1"/>
+      <w:numFmt w:val="bullet"/>
+      <w:lvlText w:val="o"/>
+      <w:lvlJc w:val="left"/>
+      <w:pPr>
+        <w:ind w:left="1440" w:hanging="360"/>
+      </w:pPr>
+      <w:rPr>
+        <w:rFonts w:ascii="Courier New" w:hAnsi="Courier New" w:cs="Courier New" w:hint="default"/>
+      </w:rPr>
+    </w:lvl>
+    <w:lvl w:ilvl="2" w:tplc="04090005" w:tentative="1">
+      <w:start w:val="1"/>
+      <w:numFmt w:val="bullet"/>
+      <w:lvlText w:val=""/>
+      <w:lvlJc w:val="left"/>
+      <w:pPr>
+        <w:ind w:left="2160" w:hanging="360"/>
+      </w:pPr>
+      <w:rPr>
+        <w:rFonts w:ascii="Wingdings" w:hAnsi="Wingdings" w:hint="default"/>
+      </w:rPr>
+    </w:lvl>
+    <w:lvl w:ilvl="3" w:tplc="04090001" w:tentative="1">
+      <w:start w:val="1"/>
+      <w:numFmt w:val="bullet"/>
+      <w:lvlText w:val=""/>
+      <w:lvlJc w:val="left"/>
+      <w:pPr>
+        <w:ind w:left="2880" w:hanging="360"/>
+      </w:pPr>
+      <w:rPr>
+        <w:rFonts w:ascii="Symbol" w:hAnsi="Symbol" w:hint="default"/>
+      </w:rPr>
+    </w:lvl>
+    <w:lvl w:ilvl="4" w:tplc="04090003" w:tentative="1">
+      <w:start w:val="1"/>
+      <w:numFmt w:val="bullet"/>
+      <w:lvlText w:val="o"/>
+      <w:lvlJc w:val="left"/>
+      <w:pPr>
+        <w:ind w:left="3600" w:hanging="360"/>
+      </w:pPr>
+      <w:rPr>
+        <w:rFonts w:ascii="Courier New" w:hAnsi="Courier New" w:cs="Courier New" w:hint="default"/>
+      </w:rPr>
+    </w:lvl>
+    <w:lvl w:ilvl="5" w:tplc="04090005" w:tentative="1">
+      <w:start w:val="1"/>
+      <w:numFmt w:val="bullet"/>
+      <w:lvlText w:val=""/>
+      <w:lvlJc w:val="left"/>
+      <w:pPr>
+        <w:ind w:left="4320" w:hanging="360"/>
+      </w:pPr>
+      <w:rPr>
+        <w:rFonts w:ascii="Wingdings" w:hAnsi="Wingdings" w:hint="default"/>
+      </w:rPr>
+    </w:lvl>
+    <w:lvl w:ilvl="6" w:tplc="04090001" w:tentative="1">
+      <w:start w:val="1"/>
+      <w:numFmt w:val="bullet"/>
+      <w:lvlText w:val=""/>
+      <w:lvlJc w:val="left"/>
+      <w:pPr>
+        <w:ind w:left="5040" w:hanging="360"/>
+      </w:pPr>
+      <w:rPr>
+        <w:rFonts w:ascii="Symbol" w:hAnsi="Symbol" w:hint="default"/>
+      </w:rPr>
+    </w:lvl>
+    <w:lvl w:ilvl="7" w:tplc="04090003" w:tentative="1">
+      <w:start w:val="1"/>
+      <w:numFmt w:val="bullet"/>
+      <w:lvlText w:val="o"/>
+      <w:lvlJc w:val="left"/>
+      <w:pPr>
+        <w:ind w:left="5760" w:hanging="360"/>
+      </w:pPr>
+      <w:rPr>
+        <w:rFonts w:ascii="Courier New" w:hAnsi="Courier New" w:cs="Courier New" w:hint="default"/>
+      </w:rPr>
+    </w:lvl>
+    <w:lvl w:ilvl="8" w:tplc="04090005" w:tentative="1">
+      <w:start w:val="1"/>
+      <w:numFmt w:val="bullet"/>
+      <w:lvlText w:val=""/>
+      <w:lvlJc w:val="left"/>
+      <w:pPr>
+        <w:ind w:left="6480" w:hanging="360"/>
+      </w:pPr>
+      <w:rPr>
+        <w:rFonts w:ascii="Wingdings" w:hAnsi="Wingdings" w:hint="default"/>
+      </w:rPr>
+    </w:lvl>
+  </w:abstractNum>
+  <w:abstractNum w:abstractNumId="2" w15:restartNumberingAfterBreak="0">
+    <w:nsid w:val="41923D22"/>
+    <w:multiLevelType w:val="hybridMultilevel"/>
+    <w:tmpl w:val="099C0E6C"/>
+    <w:lvl w:ilvl="0" w:tplc="CF3CF0B6">
+      <w:start w:val="2"/>
+      <w:numFmt w:val="bullet"/>
+      <w:lvlText w:val=""/>
+      <w:lvlJc w:val="left"/>
+      <w:pPr>
+        <w:ind w:left="720" w:hanging="360"/>
+      </w:pPr>
+      <w:rPr>
+        <w:rFonts w:ascii="Symbol" w:eastAsiaTheme="minorHAnsi" w:hAnsi="Symbol" w:cstheme="minorBidi" w:hint="default"/>
+      </w:rPr>
+    </w:lvl>
+    <w:lvl w:ilvl="1" w:tplc="04090003" w:tentative="1">
+      <w:start w:val="1"/>
+      <w:numFmt w:val="bullet"/>
+      <w:lvlText w:val="o"/>
+      <w:lvlJc w:val="left"/>
+      <w:pPr>
+        <w:ind w:left="1440" w:hanging="360"/>
+      </w:pPr>
+      <w:rPr>
+        <w:rFonts w:ascii="Courier New" w:hAnsi="Courier New" w:cs="Courier New" w:hint="default"/>
+      </w:rPr>
+    </w:lvl>
+    <w:lvl w:ilvl="2" w:tplc="04090005" w:tentative="1">
+      <w:start w:val="1"/>
+      <w:numFmt w:val="bullet"/>
+      <w:lvlText w:val=""/>
+      <w:lvlJc w:val="left"/>
+      <w:pPr>
+        <w:ind w:left="2160" w:hanging="360"/>
+      </w:pPr>
+      <w:rPr>
+        <w:rFonts w:ascii="Wingdings" w:hAnsi="Wingdings" w:hint="default"/>
+      </w:rPr>
+    </w:lvl>
+    <w:lvl w:ilvl="3" w:tplc="04090001" w:tentative="1">
+      <w:start w:val="1"/>
+      <w:numFmt w:val="bullet"/>
+      <w:lvlText w:val=""/>
+      <w:lvlJc w:val="left"/>
+      <w:pPr>
+        <w:ind w:left="2880" w:hanging="360"/>
+      </w:pPr>
+      <w:rPr>
+        <w:rFonts w:ascii="Symbol" w:hAnsi="Symbol" w:hint="default"/>
+      </w:rPr>
+    </w:lvl>
+    <w:lvl w:ilvl="4" w:tplc="04090003" w:tentative="1">
+      <w:start w:val="1"/>
+      <w:numFmt w:val="bullet"/>
+      <w:lvlText w:val="o"/>
+      <w:lvlJc w:val="left"/>
+      <w:pPr>
+        <w:ind w:left="3600" w:hanging="360"/>
+      </w:pPr>
+      <w:rPr>
+        <w:rFonts w:ascii="Courier New" w:hAnsi="Courier New" w:cs="Courier New" w:hint="default"/>
+      </w:rPr>
+    </w:lvl>
+    <w:lvl w:ilvl="5" w:tplc="04090005" w:tentative="1">
+      <w:start w:val="1"/>
+      <w:numFmt w:val="bullet"/>
+      <w:lvlText w:val=""/>
+      <w:lvlJc w:val="left"/>
+      <w:pPr>
+        <w:ind w:left="4320" w:hanging="360"/>
+      </w:pPr>
+      <w:rPr>
+        <w:rFonts w:ascii="Wingdings" w:hAnsi="Wingdings" w:hint="default"/>
+      </w:rPr>
+    </w:lvl>
+    <w:lvl w:ilvl="6" w:tplc="04090001" w:tentative="1">
+      <w:start w:val="1"/>
+      <w:numFmt w:val="bullet"/>
+      <w:lvlText w:val=""/>
+      <w:lvlJc w:val="left"/>
+      <w:pPr>
+        <w:ind w:left="5040" w:hanging="360"/>
+      </w:pPr>
+      <w:rPr>
+        <w:rFonts w:ascii="Symbol" w:hAnsi="Symbol" w:hint="default"/>
+      </w:rPr>
+    </w:lvl>
+    <w:lvl w:ilvl="7" w:tplc="04090003" w:tentative="1">
+      <w:start w:val="1"/>
+      <w:numFmt w:val="bullet"/>
+      <w:lvlText w:val="o"/>
+      <w:lvlJc w:val="left"/>
+      <w:pPr>
+        <w:ind w:left="5760" w:hanging="360"/>
+      </w:pPr>
+      <w:rPr>
+        <w:rFonts w:ascii="Courier New" w:hAnsi="Courier New" w:cs="Courier New" w:hint="default"/>
+      </w:rPr>
+    </w:lvl>
+    <w:lvl w:ilvl="8" w:tplc="04090005" w:tentative="1">
+      <w:start w:val="1"/>
+      <w:numFmt w:val="bullet"/>
+      <w:lvlText w:val=""/>
+      <w:lvlJc w:val="left"/>
+      <w:pPr>
+        <w:ind w:left="6480" w:hanging="360"/>
+      </w:pPr>
+      <w:rPr>
+        <w:rFonts w:ascii="Wingdings" w:hAnsi="Wingdings" w:hint="default"/>
+      </w:rPr>
+    </w:lvl>
+  </w:abstractNum>
+  <w:abstractNum w:abstractNumId="3" w15:restartNumberingAfterBreak="0">
     <w:nsid w:val="72CE1251"/>
     <w:multiLevelType w:val="hybridMultilevel"/>
     <w:tmpl w:val="85E659A0"/>
@@ -1183,7 +1841,13 @@
     <w:abstractNumId w:val="0"/>
   </w:num>
   <w:num w:numId="2" w16cid:durableId="7295753">
+    <w:abstractNumId w:val="3"/>
+  </w:num>
+  <w:num w:numId="3" w16cid:durableId="467673785">
     <w:abstractNumId w:val="1"/>
+  </w:num>
+  <w:num w:numId="4" w16cid:durableId="1902986187">
+    <w:abstractNumId w:val="2"/>
   </w:num>
 </w:numbering>
 </file>
@@ -1722,6 +2386,42 @@
       <w:contextualSpacing/>
     </w:pPr>
   </w:style>
+  <w:style w:type="paragraph" w:styleId="FootnoteText">
+    <w:name w:val="footnote text"/>
+    <w:basedOn w:val="Normal"/>
+    <w:link w:val="FootnoteTextChar"/>
+    <w:uiPriority w:val="99"/>
+    <w:semiHidden/>
+    <w:unhideWhenUsed/>
+    <w:rsid w:val="00CA5921"/>
+    <w:rPr>
+      <w:sz w:val="20"/>
+      <w:szCs w:val="20"/>
+    </w:rPr>
+  </w:style>
+  <w:style w:type="character" w:customStyle="1" w:styleId="FootnoteTextChar">
+    <w:name w:val="Footnote Text Char"/>
+    <w:basedOn w:val="DefaultParagraphFont"/>
+    <w:link w:val="FootnoteText"/>
+    <w:uiPriority w:val="99"/>
+    <w:semiHidden/>
+    <w:rsid w:val="00CA5921"/>
+    <w:rPr>
+      <w:sz w:val="20"/>
+      <w:szCs w:val="20"/>
+    </w:rPr>
+  </w:style>
+  <w:style w:type="character" w:styleId="FootnoteReference">
+    <w:name w:val="footnote reference"/>
+    <w:basedOn w:val="DefaultParagraphFont"/>
+    <w:uiPriority w:val="99"/>
+    <w:semiHidden/>
+    <w:unhideWhenUsed/>
+    <w:rsid w:val="00CA5921"/>
+    <w:rPr>
+      <w:vertAlign w:val="superscript"/>
+    </w:rPr>
+  </w:style>
 </w:styles>
 </file>
 
@@ -2018,4 +2718,16 @@
     </a:ext>
   </a:extLst>
 </a:theme>
+</file>
+
+<file path=customXml/item1.xml><?xml version="1.0" encoding="utf-8"?>
+<b:Sources xmlns:b="http://schemas.openxmlformats.org/officeDocument/2006/bibliography" xmlns="http://schemas.openxmlformats.org/officeDocument/2006/bibliography" SelectedStyle="/APASixthEditionOfficeOnline.xsl" StyleName="APA" Version="6"/>
+</file>
+
+<file path=customXml/itemProps1.xml><?xml version="1.0" encoding="utf-8"?>
+<ds:datastoreItem xmlns:ds="http://schemas.openxmlformats.org/officeDocument/2006/customXml" ds:itemID="{2817166C-F9ED-EF4D-B6FA-C87F054F8FAF}">
+  <ds:schemaRefs>
+    <ds:schemaRef ds:uri="http://schemas.openxmlformats.org/officeDocument/2006/bibliography"/>
+  </ds:schemaRefs>
+</ds:datastoreItem>
 </file>